--- a/Report/Team ARES.docx
+++ b/Report/Team ARES.docx
@@ -103,6 +103,53 @@
           <w:b/>
         </w:rPr>
       </w:pPr>
+      <w:r>
+        <w:rPr>
+          <w:noProof/>
+        </w:rPr>
+        <w:drawing>
+          <wp:inline distT="0" distB="0" distL="0" distR="0" wp14:anchorId="22D8945E" wp14:editId="3F6C83AE">
+            <wp:extent cx="5270500" cy="3340100"/>
+            <wp:effectExtent l="0" t="0" r="6350" b="0"/>
+            <wp:docPr id="2" name="Picture 2"/>
+            <wp:cNvGraphicFramePr>
+              <a:graphicFrameLocks xmlns:a="http://schemas.openxmlformats.org/drawingml/2006/main" noChangeAspect="1"/>
+            </wp:cNvGraphicFramePr>
+            <a:graphic xmlns:a="http://schemas.openxmlformats.org/drawingml/2006/main">
+              <a:graphicData uri="http://schemas.openxmlformats.org/drawingml/2006/picture">
+                <pic:pic xmlns:pic="http://schemas.openxmlformats.org/drawingml/2006/picture">
+                  <pic:nvPicPr>
+                    <pic:cNvPr id="1" name=""/>
+                    <pic:cNvPicPr/>
+                  </pic:nvPicPr>
+                  <pic:blipFill rotWithShape="1">
+                    <a:blip r:embed="rId7"/>
+                    <a:srcRect l="49191" t="32303" r="4831" b="15895"/>
+                    <a:stretch/>
+                  </pic:blipFill>
+                  <pic:spPr bwMode="auto">
+                    <a:xfrm>
+                      <a:off x="0" y="0"/>
+                      <a:ext cx="5272187" cy="3341169"/>
+                    </a:xfrm>
+                    <a:prstGeom prst="rect">
+                      <a:avLst/>
+                    </a:prstGeom>
+                    <a:ln>
+                      <a:noFill/>
+                    </a:ln>
+                    <a:extLst>
+                      <a:ext uri="{53640926-AAD7-44D8-BBD7-CCE9431645EC}">
+                        <a14:shadowObscured xmlns:a14="http://schemas.microsoft.com/office/drawing/2010/main"/>
+                      </a:ext>
+                    </a:extLst>
+                  </pic:spPr>
+                </pic:pic>
+              </a:graphicData>
+            </a:graphic>
+          </wp:inline>
+        </w:drawing>
+      </w:r>
     </w:p>
     <w:p>
       <w:pPr>
@@ -162,147 +209,114 @@
     </w:p>
     <w:p>
       <w:pPr>
+        <w:rPr>
+          <w:b/>
+        </w:rPr>
+      </w:pPr>
+      <w:r>
+        <w:rPr>
+          <w:b/>
+        </w:rPr>
+        <w:lastRenderedPageBreak/>
+        <w:t>I</w:t>
+      </w:r>
+      <w:r>
+        <w:rPr>
+          <w:b/>
+        </w:rPr>
+        <w:t>ntroduction</w:t>
+      </w:r>
+    </w:p>
+    <w:p>
+      <w:pPr>
+        <w:rPr>
+          <w:bCs/>
+        </w:rPr>
+      </w:pPr>
+      <w:r>
+        <w:rPr>
+          <w:bCs/>
+        </w:rPr>
+        <w:t xml:space="preserve">The aim of this report is to understand the working of the software components designed for </w:t>
+      </w:r>
+      <w:r>
+        <w:rPr>
+          <w:bCs/>
+        </w:rPr>
+        <w:t>ATOM-2018</w:t>
+      </w:r>
+      <w:r>
+        <w:rPr>
+          <w:bCs/>
+        </w:rPr>
+        <w:t xml:space="preserve">. </w:t>
+      </w:r>
+    </w:p>
+    <w:p>
+      <w:pPr>
+        <w:rPr>
+          <w:bCs/>
+        </w:rPr>
+      </w:pPr>
+      <w:r>
+        <w:rPr>
+          <w:bCs/>
+        </w:rPr>
+        <w:t xml:space="preserve">The main </w:t>
+      </w:r>
+      <w:r>
+        <w:rPr>
+          <w:bCs/>
+        </w:rPr>
+        <w:t xml:space="preserve">features of </w:t>
+      </w:r>
+      <w:r>
+        <w:rPr>
+          <w:bCs/>
+        </w:rPr>
+        <w:t>A</w:t>
+      </w:r>
+      <w:r>
+        <w:rPr>
+          <w:bCs/>
+        </w:rPr>
+        <w:t>TOM have been i</w:t>
+      </w:r>
+      <w:r>
+        <w:rPr>
+          <w:bCs/>
+        </w:rPr>
+        <w:t>nspired from the tasks that are to be performed during the on-site round</w:t>
+      </w:r>
+      <w:r>
+        <w:rPr>
+          <w:bCs/>
+        </w:rPr>
+        <w:t xml:space="preserve"> of URC (University Rover Challenge)</w:t>
+      </w:r>
+      <w:r>
+        <w:rPr>
+          <w:bCs/>
+        </w:rPr>
+        <w:t xml:space="preserve">. </w:t>
+      </w:r>
+    </w:p>
+    <w:p>
+      <w:pPr>
+        <w:rPr>
+          <w:bCs/>
+        </w:rPr>
+      </w:pPr>
+      <w:r>
+        <w:rPr>
+          <w:bCs/>
+        </w:rPr>
+        <w:t>Following is a brief overview of the Autonomous Traversal Task – the primary target for the software team.</w:t>
+      </w:r>
+    </w:p>
+    <w:p>
+      <w:pPr>
         <w:jc w:val="center"/>
-        <w:rPr>
-          <w:b/>
-        </w:rPr>
-      </w:pPr>
-    </w:p>
-    <w:p>
-      <w:pPr>
-        <w:jc w:val="center"/>
-        <w:rPr>
-          <w:b/>
-        </w:rPr>
-      </w:pPr>
-    </w:p>
-    <w:p>
-      <w:pPr>
-        <w:jc w:val="center"/>
-        <w:rPr>
-          <w:b/>
-        </w:rPr>
-      </w:pPr>
-    </w:p>
-    <w:p>
-      <w:pPr>
-        <w:jc w:val="center"/>
-        <w:rPr>
-          <w:b/>
-        </w:rPr>
-      </w:pPr>
-    </w:p>
-    <w:p>
-      <w:pPr>
-        <w:jc w:val="center"/>
-        <w:rPr>
-          <w:b/>
-        </w:rPr>
-      </w:pPr>
-    </w:p>
-    <w:p>
-      <w:pPr>
-        <w:jc w:val="center"/>
-        <w:rPr>
-          <w:b/>
-        </w:rPr>
-      </w:pPr>
-    </w:p>
-    <w:p>
-      <w:pPr>
-        <w:jc w:val="center"/>
-        <w:rPr>
-          <w:b/>
-        </w:rPr>
-      </w:pPr>
-    </w:p>
-    <w:p>
-      <w:pPr>
-        <w:jc w:val="center"/>
-        <w:rPr>
-          <w:b/>
-        </w:rPr>
-      </w:pPr>
-    </w:p>
-    <w:p>
-      <w:pPr>
-        <w:jc w:val="center"/>
-        <w:rPr>
-          <w:b/>
-        </w:rPr>
-      </w:pPr>
-    </w:p>
-    <w:p>
-      <w:pPr>
-        <w:jc w:val="center"/>
-        <w:rPr>
-          <w:b/>
-        </w:rPr>
-      </w:pPr>
-    </w:p>
-    <w:p>
-      <w:pPr>
-        <w:rPr>
-          <w:b/>
-        </w:rPr>
-      </w:pPr>
-    </w:p>
-    <w:p>
-      <w:pPr>
-        <w:rPr>
-          <w:b/>
-        </w:rPr>
-      </w:pPr>
-      <w:r>
-        <w:rPr>
-          <w:b/>
-        </w:rPr>
-        <w:lastRenderedPageBreak/>
-        <w:t>Introduction</w:t>
-      </w:r>
-    </w:p>
-    <w:p>
-      <w:pPr>
-        <w:rPr>
-          <w:bCs/>
-        </w:rPr>
-      </w:pPr>
-      <w:r>
-        <w:rPr>
-          <w:bCs/>
-        </w:rPr>
-        <w:t xml:space="preserve">The aim of this report is to understand the working of the software components designed for operating the rover. </w:t>
-      </w:r>
-    </w:p>
-    <w:p>
-      <w:pPr>
-        <w:rPr>
-          <w:bCs/>
-        </w:rPr>
-      </w:pPr>
-      <w:r>
-        <w:rPr>
-          <w:bCs/>
-        </w:rPr>
-        <w:t xml:space="preserve">The main aim of Team ARES is to represent India at URC. Hence the design is inspired from the tasks that are to be performed during the on-site round. </w:t>
-      </w:r>
-    </w:p>
-    <w:p>
-      <w:pPr>
-        <w:rPr>
-          <w:bCs/>
-        </w:rPr>
-      </w:pPr>
-      <w:r>
-        <w:rPr>
-          <w:bCs/>
-        </w:rPr>
-        <w:t>Following is a brief overview of the Autonomous Traversal Task – the primary target for the software team.</w:t>
-      </w:r>
-    </w:p>
-    <w:p>
-      <w:pPr>
-        <w:jc w:val="center"/>
       </w:pPr>
       <w:r>
         <w:rPr>
@@ -319,10 +333,7 @@
         <w:t>Rovers shall be required to autonomously traverse between markers in this staged task acro</w:t>
       </w:r>
       <w:r>
-        <w:t>ss moderately difficult terrain</w:t>
-      </w:r>
-      <w:r>
-        <w:t>.</w:t>
+        <w:t>ss moderately difficult terrain.</w:t>
       </w:r>
     </w:p>
     <w:p>
@@ -381,11 +392,9 @@
       <w:r>
         <w:t xml:space="preserve"> </w:t>
       </w:r>
-      <w:proofErr w:type="gramStart"/>
-      <w:r>
-        <w:t>–  Tele</w:t>
-      </w:r>
-      <w:proofErr w:type="gramEnd"/>
+      <w:r>
+        <w:t>– Tele</w:t>
+      </w:r>
       <w:r>
         <w:t xml:space="preserve"> operated scouting to be achieved</w:t>
       </w:r>
@@ -421,6 +430,15 @@
       <w:pPr>
         <w:jc w:val="both"/>
         <w:rPr>
+          <w:b/>
+          <w:u w:val="single"/>
+        </w:rPr>
+      </w:pPr>
+    </w:p>
+    <w:p>
+      <w:pPr>
+        <w:jc w:val="both"/>
+        <w:rPr>
           <w:u w:val="single"/>
         </w:rPr>
       </w:pPr>
@@ -763,15 +781,7 @@
         <w:t xml:space="preserve"> </w:t>
       </w:r>
       <w:r>
-        <w:t xml:space="preserve">For obstacle avoidance we use LIDAR sensor that is continually sweeping </w:t>
-      </w:r>
-      <w:proofErr w:type="gramStart"/>
-      <w:r>
-        <w:t>180 degree</w:t>
-      </w:r>
-      <w:proofErr w:type="gramEnd"/>
-      <w:r>
-        <w:t xml:space="preserve"> cone in front of the rover with which we can detect any insurmountable obstacle </w:t>
+        <w:t xml:space="preserve">For obstacle avoidance we use LIDAR sensor that is continually sweeping 180 degree cone in front of the rover with which we can detect any insurmountable obstacle </w:t>
       </w:r>
     </w:p>
     <w:p>
@@ -966,7 +976,7 @@
                     <pic:cNvPicPr/>
                   </pic:nvPicPr>
                   <pic:blipFill rotWithShape="1">
-                    <a:blip r:embed="rId5"/>
+                    <a:blip r:embed="rId8"/>
                     <a:srcRect l="36017" t="14182" r="36063" b="22859"/>
                     <a:stretch/>
                   </pic:blipFill>
@@ -997,11 +1007,23 @@
     <w:p>
       <w:r>
         <w:lastRenderedPageBreak/>
-        <w:t xml:space="preserve">To provide the rover with the required capabilities, we have formulated a pipeline </w:t>
-      </w:r>
-    </w:p>
-    <w:p>
-      <w:r>
+        <w:t xml:space="preserve">To provide the rover with the required capabilities, we have </w:t>
+      </w:r>
+      <w:r>
+        <w:t>created paralleled threads that will perform specific functions during real time operation.</w:t>
+      </w:r>
+    </w:p>
+    <w:p/>
+    <w:p>
+      <w:pPr>
+        <w:rPr>
+          <w:u w:val="single"/>
+        </w:rPr>
+      </w:pPr>
+      <w:r>
+        <w:rPr>
+          <w:u w:val="single"/>
+        </w:rPr>
         <w:t>Requirements</w:t>
       </w:r>
     </w:p>
@@ -1026,15 +1048,7 @@
         <w:pStyle w:val="ListParagraph"/>
       </w:pPr>
       <w:r>
-        <w:t xml:space="preserve">The rover needs to traverse autonomously for a major portion of the tasks involved. Hence the autonomous subsystem should not only be accurate but also fast enough to avoid any lag. Our design involves three threads running in parallel – Localization, Mapping and Path Planning. Since the autonomous navigation system is based on dense depth map generated from the stereo setup, it demands good computational power for real time implementation. Also, the other threads need to work accurately and in sync with each other for real time decision making and smooth functioning. Hence, to meet the computational requirements, a graphics processing unit is required for onboard processing. Nvidia Jetson </w:t>
-      </w:r>
-      <w:proofErr w:type="gramStart"/>
-      <w:r>
-        <w:t>Nano  has</w:t>
-      </w:r>
-      <w:proofErr w:type="gramEnd"/>
-      <w:r>
-        <w:t xml:space="preserve"> been used which not only suffices our computational requirements but also cost efficient. </w:t>
+        <w:t xml:space="preserve">The rover needs to traverse autonomously for a major portion of the tasks involved. Hence the autonomous subsystem should not only be accurate but also fast enough to avoid any lag. Our design involves three threads running in parallel – Localization, Mapping and Path Planning. Since the autonomous navigation system is based on dense depth map generated from the stereo setup, it demands good computational power for real time implementation. Also, the other threads need to work accurately and in sync with each other for real time decision making and smooth functioning. Hence, to meet the computational requirements, a graphics processing unit is required for onboard processing. Nvidia Jetson Nano  has been used which not only suffices our computational requirements but also cost efficient. </w:t>
       </w:r>
     </w:p>
     <w:p>
@@ -1058,13 +1072,8 @@
         <w:pStyle w:val="ListParagraph"/>
       </w:pPr>
       <w:r>
-        <w:t xml:space="preserve">Our approach to provide the autonomous traversal feature employs data feed in the form of stereo images to map the external environment and manoeuvre the rover accordingly. A pipeline has been constructed which takes input these stereo images and provides the desired output in the form of path coordinates leveraging state of the art computer vision techniques at the middle stages. The efficiency of the entire pipeline depends on the quality of data feed given as input. Hence to achieve a high-level accuracy, 2 High resolution USB cameras have been used which provide real time feed of the external </w:t>
-      </w:r>
-      <w:proofErr w:type="spellStart"/>
-      <w:r>
-        <w:t>environment.</w:t>
-      </w:r>
-      <w:proofErr w:type="spellEnd"/>
+        <w:t>Our approach to provide the autonomous traversal feature employs data feed in the form of stereo images to map the external environment and manoeuvre the rover accordingly. A pipeline has been constructed which takes input these stereo images and provides the desired output in the form of path coordinates leveraging state of the art computer vision techniques at the middle stages. The efficiency of the entire pipeline depends on the quality of data feed given as input. Hence to achieve a high-level accuracy, 2 High resolution USB cameras have been used which provide real time feed of the external environment.</w:t>
+      </w:r>
     </w:p>
     <w:p>
       <w:pPr>
@@ -1127,135 +1136,66 @@
       <w:pPr>
         <w:pStyle w:val="ListParagraph"/>
       </w:pPr>
-      <w:r>
+    </w:p>
+    <w:p>
+      <w:pPr>
+        <w:pStyle w:val="ListParagraph"/>
+      </w:pPr>
+    </w:p>
+    <w:p>
+      <w:pPr>
+        <w:pStyle w:val="ListParagraph"/>
+      </w:pPr>
+    </w:p>
+    <w:p>
+      <w:pPr>
+        <w:pStyle w:val="ListParagraph"/>
+      </w:pPr>
+    </w:p>
+    <w:p>
+      <w:pPr>
+        <w:pStyle w:val="ListParagraph"/>
+      </w:pPr>
+    </w:p>
+    <w:p>
+      <w:pPr>
+        <w:pStyle w:val="ListParagraph"/>
+      </w:pPr>
+    </w:p>
+    <w:p>
+      <w:pPr>
+        <w:pStyle w:val="ListParagraph"/>
+      </w:pPr>
+    </w:p>
+    <w:p>
+      <w:pPr>
+        <w:pStyle w:val="ListParagraph"/>
+      </w:pPr>
+    </w:p>
+    <w:p>
+      <w:pPr>
+        <w:pStyle w:val="ListParagraph"/>
+      </w:pPr>
+    </w:p>
+    <w:p>
+      <w:pPr>
+        <w:pStyle w:val="ListParagraph"/>
+      </w:pPr>
+    </w:p>
+    <w:p>
+      <w:pPr>
+        <w:pStyle w:val="ListParagraph"/>
+      </w:pPr>
+    </w:p>
+    <w:p>
+      <w:pPr>
+        <w:pStyle w:val="ListParagraph"/>
+      </w:pPr>
+    </w:p>
+    <w:p>
+      <w:r>
+        <w:lastRenderedPageBreak/>
         <w:t>The three main components of the pipeline are:</w:t>
-      </w:r>
-    </w:p>
-    <w:p>
-      <w:pPr>
-        <w:pStyle w:val="ListParagraph"/>
-      </w:pPr>
-      <w:r>
-        <w:t>1. Localization</w:t>
-      </w:r>
-    </w:p>
-    <w:p>
-      <w:pPr>
-        <w:pStyle w:val="ListParagraph"/>
-      </w:pPr>
-      <w:r>
-        <w:t>2. Mapping</w:t>
-      </w:r>
-    </w:p>
-    <w:p>
-      <w:pPr>
-        <w:pStyle w:val="ListParagraph"/>
-      </w:pPr>
-      <w:r>
-        <w:t>3. Path Planning</w:t>
-      </w:r>
-    </w:p>
-    <w:p>
-      <w:pPr>
-        <w:pStyle w:val="ListParagraph"/>
-      </w:pPr>
-    </w:p>
-    <w:p>
-      <w:pPr>
-        <w:pStyle w:val="ListParagraph"/>
-      </w:pPr>
-      <w:r>
-        <w:t>Input</w:t>
-      </w:r>
-    </w:p>
-    <w:p>
-      <w:pPr>
-        <w:pStyle w:val="ListParagraph"/>
-      </w:pPr>
-      <w:r>
-        <w:t>Stereo Images of the environment</w:t>
-      </w:r>
-    </w:p>
-    <w:p>
-      <w:pPr>
-        <w:pStyle w:val="ListParagraph"/>
-      </w:pPr>
-      <w:r>
-        <w:t>Output</w:t>
-      </w:r>
-    </w:p>
-    <w:p>
-      <w:pPr>
-        <w:pStyle w:val="ListParagraph"/>
-      </w:pPr>
-      <w:r>
-        <w:t>Path coordinates/ control signals to the motor</w:t>
-      </w:r>
-    </w:p>
-    <w:p>
-      <w:pPr>
-        <w:pStyle w:val="ListParagraph"/>
-      </w:pPr>
-    </w:p>
-    <w:p>
-      <w:pPr>
-        <w:pStyle w:val="ListParagraph"/>
-      </w:pPr>
-      <w:r>
-        <w:t>We will breakdown the working into three components for providing a better understanding.</w:t>
-      </w:r>
-    </w:p>
-    <w:p>
-      <w:pPr>
-        <w:pStyle w:val="ListParagraph"/>
-      </w:pPr>
-    </w:p>
-    <w:p>
-      <w:pPr>
-        <w:pStyle w:val="ListParagraph"/>
-      </w:pPr>
-    </w:p>
-    <w:p>
-      <w:pPr>
-        <w:pStyle w:val="ListParagraph"/>
-      </w:pPr>
-    </w:p>
-    <w:p>
-      <w:pPr>
-        <w:rPr>
-          <w:b/>
-          <w:bCs/>
-          <w:sz w:val="28"/>
-          <w:szCs w:val="28"/>
-        </w:rPr>
-      </w:pPr>
-      <w:r>
-        <w:rPr>
-          <w:b/>
-          <w:bCs/>
-          <w:sz w:val="28"/>
-          <w:szCs w:val="28"/>
-        </w:rPr>
-        <w:lastRenderedPageBreak/>
-        <w:t>Path Planning</w:t>
-      </w:r>
-    </w:p>
-    <w:p>
-      <w:r>
-        <w:t>It involves employing the information about the environment to build up a least cost traversable path.</w:t>
-      </w:r>
-    </w:p>
-    <w:p>
-      <w:pPr>
-        <w:rPr>
-          <w:u w:val="single"/>
-        </w:rPr>
-      </w:pPr>
-      <w:r>
-        <w:rPr>
-          <w:u w:val="single"/>
-        </w:rPr>
-        <w:t>Input to this thread</w:t>
       </w:r>
     </w:p>
     <w:p>
@@ -1267,7 +1207,7 @@
         </w:numPr>
       </w:pPr>
       <w:r>
-        <w:t xml:space="preserve">Current position  </w:t>
+        <w:t>Path Planning</w:t>
       </w:r>
     </w:p>
     <w:p>
@@ -1278,8 +1218,10 @@
           <w:numId w:val="5"/>
         </w:numPr>
       </w:pPr>
-      <w:r>
-        <w:t>Coordinates of the obstacle</w:t>
+      <w:bookmarkStart w:id="0" w:name="_GoBack"/>
+      <w:bookmarkEnd w:id="0"/>
+      <w:r>
+        <w:t>Localization</w:t>
       </w:r>
     </w:p>
     <w:p>
@@ -1291,6 +1233,85 @@
         </w:numPr>
       </w:pPr>
       <w:r>
+        <w:t>Obstacle Detection</w:t>
+      </w:r>
+    </w:p>
+    <w:p>
+      <w:r>
+        <w:t>We will breakdown the working into three components for providing a better understanding.</w:t>
+      </w:r>
+    </w:p>
+    <w:p/>
+    <w:p>
+      <w:pPr>
+        <w:rPr>
+          <w:b/>
+          <w:bCs/>
+          <w:sz w:val="28"/>
+          <w:szCs w:val="28"/>
+        </w:rPr>
+      </w:pPr>
+      <w:r>
+        <w:rPr>
+          <w:b/>
+          <w:bCs/>
+          <w:sz w:val="28"/>
+          <w:szCs w:val="28"/>
+        </w:rPr>
+        <w:t>Path Planning</w:t>
+      </w:r>
+    </w:p>
+    <w:p>
+      <w:r>
+        <w:t>It involves employing the information about the environment to build up a least cost traversable path.</w:t>
+      </w:r>
+    </w:p>
+    <w:p>
+      <w:pPr>
+        <w:rPr>
+          <w:u w:val="single"/>
+        </w:rPr>
+      </w:pPr>
+      <w:r>
+        <w:rPr>
+          <w:u w:val="single"/>
+        </w:rPr>
+        <w:t>Input to this thread</w:t>
+      </w:r>
+    </w:p>
+    <w:p>
+      <w:pPr>
+        <w:pStyle w:val="ListParagraph"/>
+        <w:numPr>
+          <w:ilvl w:val="0"/>
+          <w:numId w:val="5"/>
+        </w:numPr>
+      </w:pPr>
+      <w:r>
+        <w:t xml:space="preserve">Current position  </w:t>
+      </w:r>
+    </w:p>
+    <w:p>
+      <w:pPr>
+        <w:pStyle w:val="ListParagraph"/>
+        <w:numPr>
+          <w:ilvl w:val="0"/>
+          <w:numId w:val="5"/>
+        </w:numPr>
+      </w:pPr>
+      <w:r>
+        <w:t>Coordinates of the obstacle</w:t>
+      </w:r>
+    </w:p>
+    <w:p>
+      <w:pPr>
+        <w:pStyle w:val="ListParagraph"/>
+        <w:numPr>
+          <w:ilvl w:val="0"/>
+          <w:numId w:val="5"/>
+        </w:numPr>
+      </w:pPr>
+      <w:r>
         <w:t>Destination coordinates</w:t>
       </w:r>
     </w:p>
@@ -1346,11 +1367,9 @@
       <w:r>
         <w:t xml:space="preserve">. </w:t>
       </w:r>
-      <w:proofErr w:type="gramStart"/>
-      <w:r>
-        <w:t>Also</w:t>
-      </w:r>
-      <w:proofErr w:type="gramEnd"/>
+      <w:r>
+        <w:t>Also,</w:t>
+      </w:r>
       <w:r>
         <w:t xml:space="preserve"> we worked on</w:t>
       </w:r>
@@ -1375,24 +1394,17 @@
       <w:r>
         <w:t xml:space="preserve">One of the main </w:t>
       </w:r>
-      <w:proofErr w:type="gramStart"/>
-      <w:r>
-        <w:t>reason</w:t>
-      </w:r>
-      <w:proofErr w:type="gramEnd"/>
+      <w:r>
+        <w:t>reasons</w:t>
+      </w:r>
       <w:r>
         <w:t xml:space="preserve"> behind going for A-star algorithm is its computational efficiency. To build up on that we have encountered two more algorithms that might provide better results:</w:t>
       </w:r>
     </w:p>
     <w:p>
       <w:r>
-        <w:t xml:space="preserve">1. </w:t>
-      </w:r>
-      <w:proofErr w:type="spellStart"/>
-      <w:r>
-        <w:t>HCTnav</w:t>
-      </w:r>
-      <w:proofErr w:type="spellEnd"/>
+        <w:t>1. HCTnav</w:t>
+      </w:r>
     </w:p>
     <w:p>
       <w:r>
@@ -1408,12 +1420,236 @@
     <w:p/>
     <w:p/>
     <w:p/>
-    <w:p/>
-    <w:p/>
-    <w:p/>
-    <w:p/>
-    <w:p/>
-    <w:p/>
+    <w:p>
+      <w:pPr>
+        <w:rPr>
+          <w:b/>
+          <w:bCs/>
+          <w:sz w:val="28"/>
+          <w:szCs w:val="28"/>
+        </w:rPr>
+      </w:pPr>
+      <w:r>
+        <w:rPr>
+          <w:b/>
+          <w:bCs/>
+          <w:sz w:val="28"/>
+          <w:szCs w:val="28"/>
+        </w:rPr>
+        <w:lastRenderedPageBreak/>
+        <w:t>Localization</w:t>
+      </w:r>
+    </w:p>
+    <w:p>
+      <w:r>
+        <w:t>It involves employing the information from the various sensors attached to the rover to calculate the various physical parameters of the rover’s motion.</w:t>
+      </w:r>
+    </w:p>
+    <w:p>
+      <w:pPr>
+        <w:rPr>
+          <w:u w:val="single"/>
+        </w:rPr>
+      </w:pPr>
+      <w:r>
+        <w:rPr>
+          <w:u w:val="single"/>
+        </w:rPr>
+        <w:t>Input to this thread</w:t>
+      </w:r>
+    </w:p>
+    <w:p>
+      <w:pPr>
+        <w:pStyle w:val="ListParagraph"/>
+        <w:numPr>
+          <w:ilvl w:val="0"/>
+          <w:numId w:val="5"/>
+        </w:numPr>
+      </w:pPr>
+      <w:r>
+        <w:t xml:space="preserve">Current position  </w:t>
+      </w:r>
+    </w:p>
+    <w:p>
+      <w:pPr>
+        <w:pStyle w:val="ListParagraph"/>
+        <w:numPr>
+          <w:ilvl w:val="0"/>
+          <w:numId w:val="5"/>
+        </w:numPr>
+      </w:pPr>
+      <w:r>
+        <w:t>Coordinates of the obstacle</w:t>
+      </w:r>
+    </w:p>
+    <w:p>
+      <w:pPr>
+        <w:pStyle w:val="ListParagraph"/>
+        <w:numPr>
+          <w:ilvl w:val="0"/>
+          <w:numId w:val="5"/>
+        </w:numPr>
+      </w:pPr>
+      <w:r>
+        <w:t>Destination coordinates</w:t>
+      </w:r>
+    </w:p>
+    <w:p>
+      <w:r>
+        <w:t>All the three inputs are dynamic and are subject to changes as the rover traverses.</w:t>
+      </w:r>
+    </w:p>
+    <w:p>
+      <w:r>
+        <w:t>The Localization thread provides update in the form of current location, speed and acceleration.</w:t>
+      </w:r>
+    </w:p>
+    <w:p>
+      <w:r>
+        <w:t>The Obstacle Detection thread provides the coordinates of the obstacles as they are detected</w:t>
+      </w:r>
+    </w:p>
+    <w:p>
+      <w:r>
+        <w:t>The destination coordinates depend on the type of task at hand.</w:t>
+      </w:r>
+    </w:p>
+    <w:p>
+      <w:pPr>
+        <w:rPr>
+          <w:u w:val="single"/>
+        </w:rPr>
+      </w:pPr>
+      <w:r>
+        <w:rPr>
+          <w:u w:val="single"/>
+        </w:rPr>
+        <w:t>Algorithms Used</w:t>
+      </w:r>
+    </w:p>
+    <w:p>
+      <w:r>
+        <w:t>We are using 9-DOF IMU sensor for gathering data while rover is in motion. Since the there is a high chance of error in the data, it isn’t possible to use it as such for localization. Hence Extended Kalman Filter is used to reduce the error in such multi-dimensional data.</w:t>
+      </w:r>
+    </w:p>
+    <w:p>
+      <w:r>
+        <w:t>In our process, two EKF’s are used, one for extracting the motion parameters i.e. pitch, yaw and roll and the other for extracting location parameters.</w:t>
+      </w:r>
+    </w:p>
+    <w:p>
+      <w:r>
+        <w:t>Also, visual odometry is employed to create a 2D map of the path traversed by the rover. This is done via using inbuilt functions in OpenCV by detecting common features across stereo images and triangulating the points.</w:t>
+      </w:r>
+    </w:p>
+    <w:p>
+      <w:r>
+        <w:t>OpenGL is used to create a 3-D point cloud map of the environment to improve the accuracy of global data using loop closure.</w:t>
+      </w:r>
+    </w:p>
+    <w:p>
+      <w:r>
+        <w:t>In this way, localization thread aims at providing reliable data to the system. The accuracy achieved in this thread directly impacts the efficiency of the path planning thread.</w:t>
+      </w:r>
+    </w:p>
+    <w:p>
+      <w:pPr>
+        <w:rPr>
+          <w:u w:val="single"/>
+        </w:rPr>
+      </w:pPr>
+      <w:r>
+        <w:rPr>
+          <w:u w:val="single"/>
+        </w:rPr>
+        <w:t>Future Prospect</w:t>
+      </w:r>
+    </w:p>
+    <w:p>
+      <w:pPr>
+        <w:rPr>
+          <w:sz w:val="28"/>
+          <w:szCs w:val="28"/>
+        </w:rPr>
+      </w:pPr>
+      <w:r>
+        <w:rPr>
+          <w:sz w:val="28"/>
+          <w:szCs w:val="28"/>
+        </w:rPr>
+        <w:t>NA</w:t>
+      </w:r>
+    </w:p>
+    <w:p>
+      <w:pPr>
+        <w:rPr>
+          <w:b/>
+          <w:bCs/>
+          <w:sz w:val="28"/>
+          <w:szCs w:val="28"/>
+        </w:rPr>
+      </w:pPr>
+    </w:p>
+    <w:p>
+      <w:pPr>
+        <w:rPr>
+          <w:b/>
+          <w:bCs/>
+          <w:sz w:val="28"/>
+          <w:szCs w:val="28"/>
+        </w:rPr>
+      </w:pPr>
+    </w:p>
+    <w:p>
+      <w:pPr>
+        <w:rPr>
+          <w:b/>
+          <w:bCs/>
+          <w:sz w:val="28"/>
+          <w:szCs w:val="28"/>
+        </w:rPr>
+      </w:pPr>
+    </w:p>
+    <w:p>
+      <w:pPr>
+        <w:rPr>
+          <w:b/>
+          <w:bCs/>
+          <w:sz w:val="28"/>
+          <w:szCs w:val="28"/>
+        </w:rPr>
+      </w:pPr>
+    </w:p>
+    <w:p>
+      <w:pPr>
+        <w:rPr>
+          <w:b/>
+          <w:bCs/>
+          <w:sz w:val="28"/>
+          <w:szCs w:val="28"/>
+        </w:rPr>
+      </w:pPr>
+    </w:p>
+    <w:p>
+      <w:pPr>
+        <w:rPr>
+          <w:b/>
+          <w:bCs/>
+          <w:sz w:val="28"/>
+          <w:szCs w:val="28"/>
+        </w:rPr>
+      </w:pPr>
+    </w:p>
+    <w:p>
+      <w:pPr>
+        <w:rPr>
+          <w:b/>
+          <w:bCs/>
+          <w:sz w:val="28"/>
+          <w:szCs w:val="28"/>
+        </w:rPr>
+      </w:pPr>
+    </w:p>
     <w:p>
       <w:pPr>
         <w:rPr>
@@ -1489,6 +1725,11 @@
       </w:r>
     </w:p>
     <w:p>
+      <w:r>
+        <w:t>Later using the transformation matrix, we update the 3D point cloud of the environment.</w:t>
+      </w:r>
+    </w:p>
+    <w:p>
       <w:pPr>
         <w:rPr>
           <w:u w:val="single"/>
@@ -1570,247 +1811,6 @@
         <w:pStyle w:val="ListParagraph"/>
       </w:pPr>
     </w:p>
-    <w:p>
-      <w:pPr>
-        <w:pStyle w:val="ListParagraph"/>
-      </w:pPr>
-    </w:p>
-    <w:p>
-      <w:pPr>
-        <w:pStyle w:val="ListParagraph"/>
-      </w:pPr>
-    </w:p>
-    <w:p>
-      <w:pPr>
-        <w:pStyle w:val="ListParagraph"/>
-      </w:pPr>
-    </w:p>
-    <w:p>
-      <w:pPr>
-        <w:pStyle w:val="ListParagraph"/>
-      </w:pPr>
-    </w:p>
-    <w:p>
-      <w:pPr>
-        <w:pStyle w:val="ListParagraph"/>
-      </w:pPr>
-    </w:p>
-    <w:p>
-      <w:pPr>
-        <w:pStyle w:val="ListParagraph"/>
-      </w:pPr>
-    </w:p>
-    <w:p>
-      <w:pPr>
-        <w:pStyle w:val="ListParagraph"/>
-      </w:pPr>
-    </w:p>
-    <w:p>
-      <w:pPr>
-        <w:pStyle w:val="ListParagraph"/>
-      </w:pPr>
-    </w:p>
-    <w:p>
-      <w:pPr>
-        <w:pStyle w:val="ListParagraph"/>
-      </w:pPr>
-    </w:p>
-    <w:p>
-      <w:pPr>
-        <w:pStyle w:val="ListParagraph"/>
-      </w:pPr>
-    </w:p>
-    <w:p>
-      <w:pPr>
-        <w:pStyle w:val="ListParagraph"/>
-      </w:pPr>
-    </w:p>
-    <w:p>
-      <w:pPr>
-        <w:pStyle w:val="ListParagraph"/>
-      </w:pPr>
-    </w:p>
-    <w:p>
-      <w:pPr>
-        <w:rPr>
-          <w:b/>
-          <w:bCs/>
-          <w:sz w:val="28"/>
-          <w:szCs w:val="28"/>
-        </w:rPr>
-      </w:pPr>
-    </w:p>
-    <w:p>
-      <w:pPr>
-        <w:rPr>
-          <w:b/>
-          <w:bCs/>
-          <w:sz w:val="28"/>
-          <w:szCs w:val="28"/>
-        </w:rPr>
-      </w:pPr>
-      <w:r>
-        <w:rPr>
-          <w:b/>
-          <w:bCs/>
-          <w:sz w:val="28"/>
-          <w:szCs w:val="28"/>
-        </w:rPr>
-        <w:lastRenderedPageBreak/>
-        <w:t>Localization</w:t>
-      </w:r>
-    </w:p>
-    <w:p>
-      <w:r>
-        <w:t xml:space="preserve">It involves employing the information </w:t>
-      </w:r>
-      <w:r>
-        <w:t>from the various sensors attached to the rover to calculate the various physical parameters of the rover’s motion.</w:t>
-      </w:r>
-      <w:bookmarkStart w:id="0" w:name="_GoBack"/>
-      <w:bookmarkEnd w:id="0"/>
-    </w:p>
-    <w:p>
-      <w:pPr>
-        <w:rPr>
-          <w:u w:val="single"/>
-        </w:rPr>
-      </w:pPr>
-      <w:r>
-        <w:rPr>
-          <w:u w:val="single"/>
-        </w:rPr>
-        <w:t>Input to this thread</w:t>
-      </w:r>
-    </w:p>
-    <w:p>
-      <w:pPr>
-        <w:pStyle w:val="ListParagraph"/>
-        <w:numPr>
-          <w:ilvl w:val="0"/>
-          <w:numId w:val="5"/>
-        </w:numPr>
-      </w:pPr>
-      <w:r>
-        <w:t xml:space="preserve">Current position  </w:t>
-      </w:r>
-    </w:p>
-    <w:p>
-      <w:pPr>
-        <w:pStyle w:val="ListParagraph"/>
-        <w:numPr>
-          <w:ilvl w:val="0"/>
-          <w:numId w:val="5"/>
-        </w:numPr>
-      </w:pPr>
-      <w:r>
-        <w:t>Coordinates of the obstacle</w:t>
-      </w:r>
-    </w:p>
-    <w:p>
-      <w:pPr>
-        <w:pStyle w:val="ListParagraph"/>
-        <w:numPr>
-          <w:ilvl w:val="0"/>
-          <w:numId w:val="5"/>
-        </w:numPr>
-      </w:pPr>
-      <w:r>
-        <w:t>Destination coordinates</w:t>
-      </w:r>
-    </w:p>
-    <w:p>
-      <w:r>
-        <w:t>All the three inputs are dynamic and are subject to changes as the rover traverses.</w:t>
-      </w:r>
-    </w:p>
-    <w:p>
-      <w:r>
-        <w:t>The Localization thread provides update in the form of current location, speed and acceleration.</w:t>
-      </w:r>
-    </w:p>
-    <w:p>
-      <w:r>
-        <w:t>The Obstacle Detection thread provides the coordinates of the obstacles as they are detected</w:t>
-      </w:r>
-    </w:p>
-    <w:p>
-      <w:r>
-        <w:t>The destination coordinates depend on the type of task at hand.</w:t>
-      </w:r>
-    </w:p>
-    <w:p>
-      <w:pPr>
-        <w:rPr>
-          <w:u w:val="single"/>
-        </w:rPr>
-      </w:pPr>
-      <w:r>
-        <w:rPr>
-          <w:u w:val="single"/>
-        </w:rPr>
-        <w:t>Algorithms Used</w:t>
-      </w:r>
-    </w:p>
-    <w:p>
-      <w:r>
-        <w:t xml:space="preserve">The process for path planning started with using a vector-based path planning algorithm. However due to its computational inefficiency, it wasn’t possible to implement it for a real time system. In order to deal with this, we modified the A-star algorithm which is the current state of the art algorithm for path planning. </w:t>
-      </w:r>
-      <w:proofErr w:type="gramStart"/>
-      <w:r>
-        <w:t>Also</w:t>
-      </w:r>
-      <w:proofErr w:type="gramEnd"/>
-      <w:r>
-        <w:t xml:space="preserve"> we worked on to include a feedback system with autocorrect feature to account for sudden changes in the rover’s location owing to external factors.</w:t>
-      </w:r>
-    </w:p>
-    <w:p>
-      <w:pPr>
-        <w:rPr>
-          <w:u w:val="single"/>
-        </w:rPr>
-      </w:pPr>
-      <w:r>
-        <w:rPr>
-          <w:u w:val="single"/>
-        </w:rPr>
-        <w:t>Future Prospect</w:t>
-      </w:r>
-    </w:p>
-    <w:p>
-      <w:r>
-        <w:t xml:space="preserve">One of the main </w:t>
-      </w:r>
-      <w:proofErr w:type="gramStart"/>
-      <w:r>
-        <w:t>reason</w:t>
-      </w:r>
-      <w:proofErr w:type="gramEnd"/>
-      <w:r>
-        <w:t xml:space="preserve"> behind going for A-star algorithm is its computational efficiency. To build up on that we have encountered two more algorithms that might provide better results:</w:t>
-      </w:r>
-    </w:p>
-    <w:p>
-      <w:r>
-        <w:t xml:space="preserve">1. </w:t>
-      </w:r>
-      <w:proofErr w:type="spellStart"/>
-      <w:r>
-        <w:t>HCTnav</w:t>
-      </w:r>
-      <w:proofErr w:type="spellEnd"/>
-    </w:p>
-    <w:p>
-      <w:r>
-        <w:t>2. All direction A-star</w:t>
-      </w:r>
-    </w:p>
-    <w:p>
-      <w:r>
-        <w:t>However, these haven’t been tested yet. Hence it is yet to be verified if they actually surpass the performance achieved via A-star algorithm.</w:t>
-      </w:r>
-    </w:p>
     <w:p/>
     <w:p>
       <w:pPr>
@@ -1818,7 +1818,7 @@
       </w:pPr>
     </w:p>
     <w:sectPr>
-      <w:footerReference w:type="default" r:id="rId6"/>
+      <w:footerReference w:type="default" r:id="rId9"/>
       <w:pgSz w:w="11906" w:h="16838"/>
       <w:pgMar w:top="1440" w:right="1440" w:bottom="1440" w:left="1440" w:header="708" w:footer="708" w:gutter="0"/>
       <w:cols w:space="708"/>
@@ -1828,6 +1828,31 @@
 </w:document>
 </file>
 
+<file path=word/endnotes.xml><?xml version="1.0" encoding="utf-8"?>
+<w:endnotes xmlns:wpc="http://schemas.microsoft.com/office/word/2010/wordprocessingCanvas" xmlns:cx="http://schemas.microsoft.com/office/drawing/2014/chartex" xmlns:cx1="http://schemas.microsoft.com/office/drawing/2015/9/8/chartex" xmlns:cx2="http://schemas.microsoft.com/office/drawing/2015/10/21/chartex" xmlns:cx3="http://schemas.microsoft.com/office/drawing/2016/5/9/chartex" xmlns:cx4="http://schemas.microsoft.com/office/drawing/2016/5/10/chartex" xmlns:cx5="http://schemas.microsoft.com/office/drawing/2016/5/11/chartex" xmlns:cx6="http://schemas.microsoft.com/office/drawing/2016/5/12/chartex" xmlns:cx7="http://schemas.microsoft.com/office/drawing/2016/5/13/chartex" xmlns:cx8="http://schemas.microsoft.com/office/drawing/2016/5/14/chartex" xmlns:mc="http://schemas.openxmlformats.org/markup-compatibility/2006" xmlns:aink="http://schemas.microsoft.com/office/drawing/2016/ink" xmlns:am3d="http://schemas.microsoft.com/office/drawing/2017/model3d" xmlns:o="urn:schemas-microsoft-com:office:office" xmlns:r="http://schemas.openxmlformats.org/officeDocument/2006/relationships" xmlns:m="http://schemas.openxmlformats.org/officeDocument/2006/math" xmlns:v="urn:schemas-microsoft-com:vml" xmlns:wp14="http://schemas.microsoft.com/office/word/2010/wordprocessingDrawing" xmlns:wp="http://schemas.openxmlformats.org/drawingml/2006/wordprocessingDrawing" xmlns:w10="urn:schemas-microsoft-com:office:word" xmlns:w="http://schemas.openxmlformats.org/wordprocessingml/2006/main" xmlns:w14="http://schemas.microsoft.com/office/word/2010/wordml" xmlns:w15="http://schemas.microsoft.com/office/word/2012/wordml" xmlns:w16cid="http://schemas.microsoft.com/office/word/2016/wordml/cid" xmlns:w16se="http://schemas.microsoft.com/office/word/2015/wordml/symex" xmlns:wpg="http://schemas.microsoft.com/office/word/2010/wordprocessingGroup" xmlns:wpi="http://schemas.microsoft.com/office/word/2010/wordprocessingInk" xmlns:wne="http://schemas.microsoft.com/office/word/2006/wordml" xmlns:wps="http://schemas.microsoft.com/office/word/2010/wordprocessingShape" mc:Ignorable="w14 w15 w16se w16cid wp14">
+  <w:endnote w:type="separator" w:id="-1">
+    <w:p>
+      <w:pPr>
+        <w:spacing w:after="0" w:line="240" w:lineRule="auto"/>
+      </w:pPr>
+      <w:r>
+        <w:separator/>
+      </w:r>
+    </w:p>
+  </w:endnote>
+  <w:endnote w:type="continuationSeparator" w:id="0">
+    <w:p>
+      <w:pPr>
+        <w:spacing w:after="0" w:line="240" w:lineRule="auto"/>
+      </w:pPr>
+      <w:r>
+        <w:continuationSeparator/>
+      </w:r>
+    </w:p>
+  </w:endnote>
+</w:endnotes>
+</file>
+
 <file path=word/footer1.xml><?xml version="1.0" encoding="utf-8"?>
 <w:ftr xmlns:wpc="http://schemas.microsoft.com/office/word/2010/wordprocessingCanvas" xmlns:cx="http://schemas.microsoft.com/office/drawing/2014/chartex" xmlns:cx1="http://schemas.microsoft.com/office/drawing/2015/9/8/chartex" xmlns:cx2="http://schemas.microsoft.com/office/drawing/2015/10/21/chartex" xmlns:cx3="http://schemas.microsoft.com/office/drawing/2016/5/9/chartex" xmlns:cx4="http://schemas.microsoft.com/office/drawing/2016/5/10/chartex" xmlns:cx5="http://schemas.microsoft.com/office/drawing/2016/5/11/chartex" xmlns:cx6="http://schemas.microsoft.com/office/drawing/2016/5/12/chartex" xmlns:cx7="http://schemas.microsoft.com/office/drawing/2016/5/13/chartex" xmlns:cx8="http://schemas.microsoft.com/office/drawing/2016/5/14/chartex" xmlns:mc="http://schemas.openxmlformats.org/markup-compatibility/2006" xmlns:aink="http://schemas.microsoft.com/office/drawing/2016/ink" xmlns:am3d="http://schemas.microsoft.com/office/drawing/2017/model3d" xmlns:o="urn:schemas-microsoft-com:office:office" xmlns:r="http://schemas.openxmlformats.org/officeDocument/2006/relationships" xmlns:m="http://schemas.openxmlformats.org/officeDocument/2006/math" xmlns:v="urn:schemas-microsoft-com:vml" xmlns:wp14="http://schemas.microsoft.com/office/word/2010/wordprocessingDrawing" xmlns:wp="http://schemas.openxmlformats.org/drawingml/2006/wordprocessingDrawing" xmlns:w10="urn:schemas-microsoft-com:office:word" xmlns:w="http://schemas.openxmlformats.org/wordprocessingml/2006/main" xmlns:w14="http://schemas.microsoft.com/office/word/2010/wordml" xmlns:w15="http://schemas.microsoft.com/office/word/2012/wordml" xmlns:w16cid="http://schemas.microsoft.com/office/word/2016/wordml/cid" xmlns:w16se="http://schemas.microsoft.com/office/word/2015/wordml/symex" xmlns:wpg="http://schemas.microsoft.com/office/word/2010/wordprocessingGroup" xmlns:wpi="http://schemas.microsoft.com/office/word/2010/wordprocessingInk" xmlns:wne="http://schemas.microsoft.com/office/word/2006/wordml" xmlns:wps="http://schemas.microsoft.com/office/word/2010/wordprocessingShape" mc:Ignorable="w14 w15 w16se w16cid wp14">
   <w:p>
@@ -1873,6 +1898,31 @@
     </w:r>
   </w:p>
 </w:ftr>
+</file>
+
+<file path=word/footnotes.xml><?xml version="1.0" encoding="utf-8"?>
+<w:footnotes xmlns:wpc="http://schemas.microsoft.com/office/word/2010/wordprocessingCanvas" xmlns:cx="http://schemas.microsoft.com/office/drawing/2014/chartex" xmlns:cx1="http://schemas.microsoft.com/office/drawing/2015/9/8/chartex" xmlns:cx2="http://schemas.microsoft.com/office/drawing/2015/10/21/chartex" xmlns:cx3="http://schemas.microsoft.com/office/drawing/2016/5/9/chartex" xmlns:cx4="http://schemas.microsoft.com/office/drawing/2016/5/10/chartex" xmlns:cx5="http://schemas.microsoft.com/office/drawing/2016/5/11/chartex" xmlns:cx6="http://schemas.microsoft.com/office/drawing/2016/5/12/chartex" xmlns:cx7="http://schemas.microsoft.com/office/drawing/2016/5/13/chartex" xmlns:cx8="http://schemas.microsoft.com/office/drawing/2016/5/14/chartex" xmlns:mc="http://schemas.openxmlformats.org/markup-compatibility/2006" xmlns:aink="http://schemas.microsoft.com/office/drawing/2016/ink" xmlns:am3d="http://schemas.microsoft.com/office/drawing/2017/model3d" xmlns:o="urn:schemas-microsoft-com:office:office" xmlns:r="http://schemas.openxmlformats.org/officeDocument/2006/relationships" xmlns:m="http://schemas.openxmlformats.org/officeDocument/2006/math" xmlns:v="urn:schemas-microsoft-com:vml" xmlns:wp14="http://schemas.microsoft.com/office/word/2010/wordprocessingDrawing" xmlns:wp="http://schemas.openxmlformats.org/drawingml/2006/wordprocessingDrawing" xmlns:w10="urn:schemas-microsoft-com:office:word" xmlns:w="http://schemas.openxmlformats.org/wordprocessingml/2006/main" xmlns:w14="http://schemas.microsoft.com/office/word/2010/wordml" xmlns:w15="http://schemas.microsoft.com/office/word/2012/wordml" xmlns:w16cid="http://schemas.microsoft.com/office/word/2016/wordml/cid" xmlns:w16se="http://schemas.microsoft.com/office/word/2015/wordml/symex" xmlns:wpg="http://schemas.microsoft.com/office/word/2010/wordprocessingGroup" xmlns:wpi="http://schemas.microsoft.com/office/word/2010/wordprocessingInk" xmlns:wne="http://schemas.microsoft.com/office/word/2006/wordml" xmlns:wps="http://schemas.microsoft.com/office/word/2010/wordprocessingShape" mc:Ignorable="w14 w15 w16se w16cid wp14">
+  <w:footnote w:type="separator" w:id="-1">
+    <w:p>
+      <w:pPr>
+        <w:spacing w:after="0" w:line="240" w:lineRule="auto"/>
+      </w:pPr>
+      <w:r>
+        <w:separator/>
+      </w:r>
+    </w:p>
+  </w:footnote>
+  <w:footnote w:type="continuationSeparator" w:id="0">
+    <w:p>
+      <w:pPr>
+        <w:spacing w:after="0" w:line="240" w:lineRule="auto"/>
+      </w:pPr>
+      <w:r>
+        <w:continuationSeparator/>
+      </w:r>
+    </w:p>
+  </w:footnote>
+</w:footnotes>
 </file>
 
 <file path=word/numbering.xml><?xml version="1.0" encoding="utf-8"?>
@@ -1993,7 +2043,7 @@
   <w:abstractNum w:abstractNumId="1" w15:restartNumberingAfterBreak="0">
     <w:nsid w:val="12155D84"/>
     <w:multiLevelType w:val="hybridMultilevel"/>
-    <w:tmpl w:val="E3140FCE"/>
+    <w:tmpl w:val="9A9CF160"/>
     <w:lvl w:ilvl="0" w:tplc="40090001">
       <w:start w:val="1"/>
       <w:numFmt w:val="bullet"/>
@@ -2791,6 +2841,7 @@
     <w:lsdException w:name="HTML Sample" w:semiHidden="1" w:unhideWhenUsed="1"/>
     <w:lsdException w:name="HTML Typewriter" w:semiHidden="1" w:unhideWhenUsed="1"/>
     <w:lsdException w:name="HTML Variable" w:semiHidden="1" w:unhideWhenUsed="1"/>
+    <w:lsdException w:name="Normal Table" w:semiHidden="1" w:unhideWhenUsed="1"/>
     <w:lsdException w:name="annotation subject" w:semiHidden="1" w:unhideWhenUsed="1"/>
     <w:lsdException w:name="No List" w:semiHidden="1" w:unhideWhenUsed="1"/>
     <w:lsdException w:name="Outline List 1" w:semiHidden="1" w:unhideWhenUsed="1"/>
@@ -2837,8 +2888,10 @@
     <w:lsdException w:name="Table Subtle 2" w:semiHidden="1" w:unhideWhenUsed="1"/>
     <w:lsdException w:name="Table Web 1" w:semiHidden="1" w:unhideWhenUsed="1"/>
     <w:lsdException w:name="Table Web 2" w:semiHidden="1" w:unhideWhenUsed="1"/>
+    <w:lsdException w:name="Table Web 3" w:semiHidden="1" w:unhideWhenUsed="1"/>
     <w:lsdException w:name="Balloon Text" w:semiHidden="1" w:unhideWhenUsed="1"/>
     <w:lsdException w:name="Table Grid" w:uiPriority="39"/>
+    <w:lsdException w:name="Table Theme" w:semiHidden="1" w:unhideWhenUsed="1"/>
     <w:lsdException w:name="Placeholder Text" w:semiHidden="1"/>
     <w:lsdException w:name="No Spacing" w:uiPriority="1" w:qFormat="1"/>
     <w:lsdException w:name="Light Shading" w:uiPriority="60"/>
